--- a/tests/files/doc/fanged_data.docx
+++ b/tests/files/doc/fanged_data.docx
@@ -56,36 +56,73 @@
         <w:t>hxxp://2ndexample.com</w:t>
       </w:r>
     </w:p>
-    <w:p>
-      <w:r>
-        <w:t>test@something{dot}com</w:t>
-      </w:r>
-    </w:p>
-    <w:p>
-      <w:r>
-        <w:t>test@something {dot} com</w:t>
-      </w:r>
-    </w:p>
-    <w:p>
-      <w:r>
-        <w:t>test@something[dot]com</w:t>
-      </w:r>
-    </w:p>
-    <w:p>
-      <w:r>
-        <w:t>test@something [dot] com</w:t>
-      </w:r>
-    </w:p>
-    <w:p>
-      <w:r>
-        <w:t>test@something(dot)com</w:t>
-      </w:r>
-    </w:p>
-    <w:p>
-      <w:r>
-        <w:t>test@something (dot) com</w:t>
-      </w:r>
-    </w:p>
+    <w:p/>
+    <w:p>
+      <w:proofErr w:type="spellStart"/>
+      <w:r>
+        <w:t>test@something</w:t>
+      </w:r>
+      <w:proofErr w:type="spellEnd"/>
+      <w:r>
+        <w:t>{dot}com</w:t>
+      </w:r>
+    </w:p>
+    <w:p/>
+    <w:p>
+      <w:proofErr w:type="spellStart"/>
+      <w:r>
+        <w:t>test@something</w:t>
+      </w:r>
+      <w:proofErr w:type="spellEnd"/>
+      <w:r>
+        <w:t xml:space="preserve"> {dot} com</w:t>
+      </w:r>
+    </w:p>
+    <w:p/>
+    <w:p>
+      <w:proofErr w:type="spellStart"/>
+      <w:r>
+        <w:t>test@something</w:t>
+      </w:r>
+      <w:proofErr w:type="spellEnd"/>
+      <w:r>
+        <w:t>[dot]com</w:t>
+      </w:r>
+    </w:p>
+    <w:p/>
+    <w:p>
+      <w:proofErr w:type="spellStart"/>
+      <w:r>
+        <w:t>test@something</w:t>
+      </w:r>
+      <w:proofErr w:type="spellEnd"/>
+      <w:r>
+        <w:t xml:space="preserve"> [dot] com</w:t>
+      </w:r>
+    </w:p>
+    <w:p/>
+    <w:p>
+      <w:proofErr w:type="spellStart"/>
+      <w:r>
+        <w:t>test@something</w:t>
+      </w:r>
+      <w:proofErr w:type="spellEnd"/>
+      <w:r>
+        <w:t>(dot)com</w:t>
+      </w:r>
+    </w:p>
+    <w:p/>
+    <w:p>
+      <w:proofErr w:type="spellStart"/>
+      <w:r>
+        <w:t>test@something</w:t>
+      </w:r>
+      <w:proofErr w:type="spellEnd"/>
+      <w:r>
+        <w:t xml:space="preserve"> (dot) com</w:t>
+      </w:r>
+    </w:p>
+    <w:p/>
     <w:p>
       <w:r>
         <w:t>test{at}something.com</w:t>
@@ -137,8 +174,13 @@
       </w:r>
     </w:p>
     <w:p>
-      <w:r>
-        <w:t>C:[\]Windows[\]System32</w:t>
+      <w:proofErr w:type="gramStart"/>
+      <w:r>
+        <w:t>C:[</w:t>
+      </w:r>
+      <w:proofErr w:type="gramEnd"/>
+      <w:r>
+        <w:t>\]Windows[\]System32</w:t>
       </w:r>
     </w:p>
     <w:p>
@@ -148,17 +190,70 @@
     </w:p>
     <w:p>
       <w:r>
-        <w:t>[2002[:][:]abcd[:]ffff[:]c0a8[:]101][:]80</w:t>
-      </w:r>
-    </w:p>
-    <w:p>
-      <w:r>
-        <w:t>[2002 [:]  [:] abcd [:] ffff [:] c0a8 [:] 101] [:] 80</w:t>
-      </w:r>
-    </w:p>
-    <w:p>
-      <w:r>
-        <w:t>someone[@]example.com</w:t>
+        <w:t>[2002[</w:t>
+      </w:r>
+      <w:proofErr w:type="gramStart"/>
+      <w:r>
+        <w:t>:][</w:t>
+      </w:r>
+      <w:proofErr w:type="gramEnd"/>
+      <w:r>
+        <w:t>:]</w:t>
+      </w:r>
+      <w:proofErr w:type="spellStart"/>
+      <w:r>
+        <w:t>abcd</w:t>
+      </w:r>
+      <w:proofErr w:type="spellEnd"/>
+      <w:r>
+        <w:t>[:]</w:t>
+      </w:r>
+      <w:proofErr w:type="spellStart"/>
+      <w:r>
+        <w:t>ffff</w:t>
+      </w:r>
+      <w:proofErr w:type="spellEnd"/>
+      <w:r>
+        <w:t>[:]c0a8[:]101][:]80</w:t>
+      </w:r>
+    </w:p>
+    <w:p>
+      <w:r>
+        <w:t>[2002 [</w:t>
+      </w:r>
+      <w:proofErr w:type="gramStart"/>
+      <w:r>
+        <w:t>:]  [</w:t>
+      </w:r>
+      <w:proofErr w:type="gramEnd"/>
+      <w:r>
+        <w:t xml:space="preserve">:] </w:t>
+      </w:r>
+      <w:proofErr w:type="spellStart"/>
+      <w:r>
+        <w:t>abcd</w:t>
+      </w:r>
+      <w:proofErr w:type="spellEnd"/>
+      <w:r>
+        <w:t xml:space="preserve"> [:] </w:t>
+      </w:r>
+      <w:proofErr w:type="spellStart"/>
+      <w:r>
+        <w:t>ffff</w:t>
+      </w:r>
+      <w:proofErr w:type="spellEnd"/>
+      <w:r>
+        <w:t xml:space="preserve"> [:] c0a8 [:] 101] [:] 80</w:t>
+      </w:r>
+    </w:p>
+    <w:p>
+      <w:proofErr w:type="gramStart"/>
+      <w:r>
+        <w:t>someone[</w:t>
+      </w:r>
+      <w:proofErr w:type="gramEnd"/>
+      <w:r>
+        <w:t>@]example.com</w:t>
       </w:r>
     </w:p>
     <w:p>
@@ -167,8 +262,13 @@
       </w:r>
     </w:p>
     <w:p>
-      <w:r>
-        <w:t>http[://]example.com</w:t>
+      <w:proofErr w:type="gramStart"/>
+      <w:r>
+        <w:t>http[</w:t>
+      </w:r>
+      <w:proofErr w:type="gramEnd"/>
+      <w:r>
+        <w:t>://]example.com</w:t>
       </w:r>
     </w:p>
     <w:p>
@@ -197,8 +297,13 @@
       </w:r>
     </w:p>
     <w:p>
-      <w:r>
-        <w:t>C:{\}Windows{\}System32</w:t>
+      <w:proofErr w:type="gramStart"/>
+      <w:r>
+        <w:t>C:{</w:t>
+      </w:r>
+      <w:proofErr w:type="gramEnd"/>
+      <w:r>
+        <w:t>\}Windows{\}System32</w:t>
       </w:r>
     </w:p>
     <w:p>
@@ -208,17 +313,70 @@
     </w:p>
     <w:p>
       <w:r>
-        <w:t>[2002{:}{:}abcd{:}ffff{:}c0a8{:}101]{:}80</w:t>
-      </w:r>
-    </w:p>
-    <w:p>
-      <w:r>
-        <w:t>[2002 {:}  {:} abcd {:} ffff {:} c0a8 {:} 101] {:} 80</w:t>
-      </w:r>
-    </w:p>
-    <w:p>
-      <w:r>
-        <w:t>someone{@}example.com</w:t>
+        <w:t>[2002{</w:t>
+      </w:r>
+      <w:proofErr w:type="gramStart"/>
+      <w:r>
+        <w:t>:}{</w:t>
+      </w:r>
+      <w:proofErr w:type="gramEnd"/>
+      <w:r>
+        <w:t>:}</w:t>
+      </w:r>
+      <w:proofErr w:type="spellStart"/>
+      <w:r>
+        <w:t>abcd</w:t>
+      </w:r>
+      <w:proofErr w:type="spellEnd"/>
+      <w:r>
+        <w:t>{:}</w:t>
+      </w:r>
+      <w:proofErr w:type="spellStart"/>
+      <w:r>
+        <w:t>ffff</w:t>
+      </w:r>
+      <w:proofErr w:type="spellEnd"/>
+      <w:r>
+        <w:t>{:}c0a8{:}101]{:}80</w:t>
+      </w:r>
+    </w:p>
+    <w:p>
+      <w:r>
+        <w:t>[2002 {</w:t>
+      </w:r>
+      <w:proofErr w:type="gramStart"/>
+      <w:r>
+        <w:t>:}  {</w:t>
+      </w:r>
+      <w:proofErr w:type="gramEnd"/>
+      <w:r>
+        <w:t xml:space="preserve">:} </w:t>
+      </w:r>
+      <w:proofErr w:type="spellStart"/>
+      <w:r>
+        <w:t>abcd</w:t>
+      </w:r>
+      <w:proofErr w:type="spellEnd"/>
+      <w:r>
+        <w:t xml:space="preserve"> {:} </w:t>
+      </w:r>
+      <w:proofErr w:type="spellStart"/>
+      <w:r>
+        <w:t>ffff</w:t>
+      </w:r>
+      <w:proofErr w:type="spellEnd"/>
+      <w:r>
+        <w:t xml:space="preserve"> {:} c0a8 {:} 101] {:} 80</w:t>
+      </w:r>
+    </w:p>
+    <w:p>
+      <w:proofErr w:type="gramStart"/>
+      <w:r>
+        <w:t>someone{</w:t>
+      </w:r>
+      <w:proofErr w:type="gramEnd"/>
+      <w:r>
+        <w:t>@}example.com</w:t>
       </w:r>
     </w:p>
     <w:p>
@@ -227,9 +385,13 @@
       </w:r>
     </w:p>
     <w:p>
-      <w:r>
-        <w:lastRenderedPageBreak/>
-        <w:t>http{://}example.com</w:t>
+      <w:proofErr w:type="gramStart"/>
+      <w:r>
+        <w:t>http{</w:t>
+      </w:r>
+      <w:proofErr w:type="gramEnd"/>
+      <w:r>
+        <w:t>://}example.com</w:t>
       </w:r>
     </w:p>
     <w:p>
@@ -259,7 +421,15 @@
     </w:p>
     <w:p>
       <w:r>
-        <w:t>C:(\)Windows(\)System32</w:t>
+        <w:t>C:(</w:t>
+      </w:r>
+      <w:proofErr w:type="gramStart"/>
+      <w:r>
+        <w:t>\)Windows</w:t>
+      </w:r>
+      <w:proofErr w:type="gramEnd"/>
+      <w:r>
+        <w:t>(\)System32</w:t>
       </w:r>
     </w:p>
     <w:p>
@@ -269,17 +439,70 @@
     </w:p>
     <w:p>
       <w:r>
-        <w:t>[2002(:)(:)abcd(:)ffff(:)c0a8(:)101](:)80</w:t>
-      </w:r>
-    </w:p>
-    <w:p>
-      <w:r>
-        <w:t>[2002 (:)  (:) abcd (:) ffff (:) c0a8 (:) 101] (:) 80</w:t>
-      </w:r>
-    </w:p>
-    <w:p>
-      <w:r>
-        <w:t>someone(@)example.com</w:t>
+        <w:t>[2002(:)(:)</w:t>
+      </w:r>
+      <w:proofErr w:type="spellStart"/>
+      <w:r>
+        <w:t>abcd</w:t>
+      </w:r>
+      <w:proofErr w:type="spellEnd"/>
+      <w:r>
+        <w:t>(:)</w:t>
+      </w:r>
+      <w:proofErr w:type="spellStart"/>
+      <w:r>
+        <w:t>ffff</w:t>
+      </w:r>
+      <w:proofErr w:type="spellEnd"/>
+      <w:r>
+        <w:t>(:)c0a8(:)</w:t>
+      </w:r>
+      <w:proofErr w:type="gramStart"/>
+      <w:r>
+        <w:t>101](</w:t>
+      </w:r>
+      <w:proofErr w:type="gramEnd"/>
+      <w:r>
+        <w:t>:)80</w:t>
+      </w:r>
+    </w:p>
+    <w:p>
+      <w:r>
+        <w:t>[2002 (</w:t>
+      </w:r>
+      <w:proofErr w:type="gramStart"/>
+      <w:r>
+        <w:t>:)  (</w:t>
+      </w:r>
+      <w:proofErr w:type="gramEnd"/>
+      <w:r>
+        <w:t xml:space="preserve">:) </w:t>
+      </w:r>
+      <w:proofErr w:type="spellStart"/>
+      <w:r>
+        <w:t>abcd</w:t>
+      </w:r>
+      <w:proofErr w:type="spellEnd"/>
+      <w:r>
+        <w:t xml:space="preserve"> (:) </w:t>
+      </w:r>
+      <w:proofErr w:type="spellStart"/>
+      <w:r>
+        <w:t>ffff</w:t>
+      </w:r>
+      <w:proofErr w:type="spellEnd"/>
+      <w:r>
+        <w:t xml:space="preserve"> (:) c0a8 (:) 101] (:) 80</w:t>
+      </w:r>
+    </w:p>
+    <w:p>
+      <w:proofErr w:type="gramStart"/>
+      <w:r>
+        <w:t>someone(</w:t>
+      </w:r>
+      <w:proofErr w:type="gramEnd"/>
+      <w:r>
+        <w:t>@)example.com</w:t>
       </w:r>
     </w:p>
     <w:p>
@@ -288,8 +511,13 @@
       </w:r>
     </w:p>
     <w:p>
-      <w:r>
-        <w:t>http(://)example.com</w:t>
+      <w:proofErr w:type="gramStart"/>
+      <w:r>
+        <w:t>http(</w:t>
+      </w:r>
+      <w:proofErr w:type="gramEnd"/>
+      <w:r>
+        <w:t>://)example.com</w:t>
       </w:r>
     </w:p>
     <w:p>
@@ -299,7 +527,15 @@
     </w:p>
     <w:p>
       <w:r>
-        <w:t>http (://) example[.]something{dot}other(dot)com(/)this[/]file{.}html</w:t>
+        <w:t>http (://) example[.]something{dot}other(dot)com(</w:t>
+      </w:r>
+      <w:proofErr w:type="gramStart"/>
+      <w:r>
+        <w:t>/)this</w:t>
+      </w:r>
+      <w:proofErr w:type="gramEnd"/>
+      <w:r>
+        <w:t>[/]file{.}html</w:t>
       </w:r>
     </w:p>
     <w:p/>
